--- a/Assignment 2 - 70%/References.docx
+++ b/Assignment 2 - 70%/References.docx
@@ -28,7 +28,19 @@
           <w:rPr>
             <w:rStyle w:val="Hyperlink"/>
           </w:rPr>
-          <w:t>https://www.interviewbit.com/blog/system-architecture/</w:t>
+          <w:t>https://www.interviewbit.c</w:t>
+        </w:r>
+        <w:r>
+          <w:rPr>
+            <w:rStyle w:val="Hyperlink"/>
+          </w:rPr>
+          <w:t>o</w:t>
+        </w:r>
+        <w:r>
+          <w:rPr>
+            <w:rStyle w:val="Hyperlink"/>
+          </w:rPr>
+          <w:t>m/blog/system-architecture/</w:t>
         </w:r>
       </w:hyperlink>
     </w:p>
@@ -45,17 +57,815 @@
           <w:rPr>
             <w:rStyle w:val="Hyperlink"/>
           </w:rPr>
-          <w:t>https://www.informit.com/articles/article.aspx?p=29030&amp;seqNum=5</w:t>
-        </w:r>
-      </w:hyperlink>
-    </w:p>
-    <w:p>
-      <w:pPr>
-        <w:pStyle w:val="ListParagraph"/>
-        <w:numPr>
-          <w:ilvl w:val="0"/>
-          <w:numId w:val="1"/>
-        </w:numPr>
+          <w:t>https://ww</w:t>
+        </w:r>
+        <w:r>
+          <w:rPr>
+            <w:rStyle w:val="Hyperlink"/>
+          </w:rPr>
+          <w:t>w</w:t>
+        </w:r>
+        <w:r>
+          <w:rPr>
+            <w:rStyle w:val="Hyperlink"/>
+          </w:rPr>
+          <w:t>.informit.co</w:t>
+        </w:r>
+        <w:r>
+          <w:rPr>
+            <w:rStyle w:val="Hyperlink"/>
+          </w:rPr>
+          <w:t>m</w:t>
+        </w:r>
+        <w:r>
+          <w:rPr>
+            <w:rStyle w:val="Hyperlink"/>
+          </w:rPr>
+          <w:t>/articles/article.aspx?p=29030&amp;seqNum=5</w:t>
+        </w:r>
+      </w:hyperlink>
+    </w:p>
+    <w:p>
+      <w:pPr>
+        <w:pStyle w:val="ListParagraph"/>
+        <w:numPr>
+          <w:ilvl w:val="0"/>
+          <w:numId w:val="1"/>
+        </w:numPr>
+      </w:pPr>
+      <w:hyperlink r:id="rId8" w:history="1">
+        <w:r>
+          <w:rPr>
+            <w:rStyle w:val="Hyperlink"/>
+          </w:rPr>
+          <w:t>https://www</w:t>
+        </w:r>
+        <w:r>
+          <w:rPr>
+            <w:rStyle w:val="Hyperlink"/>
+          </w:rPr>
+          <w:t>.</w:t>
+        </w:r>
+        <w:r>
+          <w:rPr>
+            <w:rStyle w:val="Hyperlink"/>
+          </w:rPr>
+          <w:t>linkedin.com/pulse/computer-networks-small-medium-sized-businesses-boney-maundu/</w:t>
+        </w:r>
+      </w:hyperlink>
+    </w:p>
+    <w:p>
+      <w:pPr>
+        <w:pStyle w:val="ListParagraph"/>
+        <w:numPr>
+          <w:ilvl w:val="0"/>
+          <w:numId w:val="1"/>
+        </w:numPr>
+      </w:pPr>
+      <w:hyperlink r:id="rId9" w:anchor=":~:text=Quality%20of%20service%20(QoS)%20is,prioritizing%20specific%20high%2Dperformance%20applications" w:history="1">
+        <w:r>
+          <w:rPr>
+            <w:rStyle w:val="Hyperlink"/>
+          </w:rPr>
+          <w:t>https://</w:t>
+        </w:r>
+        <w:r>
+          <w:rPr>
+            <w:rStyle w:val="Hyperlink"/>
+          </w:rPr>
+          <w:t>w</w:t>
+        </w:r>
+        <w:r>
+          <w:rPr>
+            <w:rStyle w:val="Hyperlink"/>
+          </w:rPr>
+          <w:t>ww.fortinet.com/uk/resources/cyberglossary/qos-quality-of-service#:~:text=Quality%20of%20service%20(QoS)%20is,prioritizing%20specific%20high%2Dperformance%20applications</w:t>
+        </w:r>
+      </w:hyperlink>
+      <w:r>
+        <w:t>.</w:t>
+      </w:r>
+    </w:p>
+    <w:p>
+      <w:pPr>
+        <w:pStyle w:val="ListParagraph"/>
+        <w:numPr>
+          <w:ilvl w:val="0"/>
+          <w:numId w:val="1"/>
+        </w:numPr>
+      </w:pPr>
+      <w:hyperlink r:id="rId10" w:history="1">
+        <w:r>
+          <w:rPr>
+            <w:rStyle w:val="Hyperlink"/>
+          </w:rPr>
+          <w:t>https://www.s</w:t>
+        </w:r>
+        <w:r>
+          <w:rPr>
+            <w:rStyle w:val="Hyperlink"/>
+          </w:rPr>
+          <w:t>e</w:t>
+        </w:r>
+        <w:r>
+          <w:rPr>
+            <w:rStyle w:val="Hyperlink"/>
+          </w:rPr>
+          <w:t>agate.com/gb/en/blog/what-is-nas-master-ti/</w:t>
+        </w:r>
+      </w:hyperlink>
+    </w:p>
+    <w:p>
+      <w:pPr>
+        <w:pStyle w:val="ListParagraph"/>
+        <w:numPr>
+          <w:ilvl w:val="0"/>
+          <w:numId w:val="1"/>
+        </w:numPr>
+      </w:pPr>
+      <w:hyperlink r:id="rId11" w:history="1">
+        <w:r>
+          <w:rPr>
+            <w:rStyle w:val="Hyperlink"/>
+          </w:rPr>
+          <w:t>https://</w:t>
+        </w:r>
+        <w:r>
+          <w:rPr>
+            <w:rStyle w:val="Hyperlink"/>
+          </w:rPr>
+          <w:t>s</w:t>
+        </w:r>
+        <w:r>
+          <w:rPr>
+            <w:rStyle w:val="Hyperlink"/>
+          </w:rPr>
+          <w:t>tonefly.com/blog/nas-vs-cloud-storage-which-is-best-for-your-hybrid-workforce/</w:t>
+        </w:r>
+      </w:hyperlink>
+    </w:p>
+    <w:p>
+      <w:pPr>
+        <w:pStyle w:val="ListParagraph"/>
+        <w:numPr>
+          <w:ilvl w:val="0"/>
+          <w:numId w:val="1"/>
+        </w:numPr>
+      </w:pPr>
+      <w:hyperlink r:id="rId12" w:anchor=":~:text=Subnetting%20and%20VLANs%20are%20two,within%20the%20same%20physical%20infrastructure" w:history="1">
+        <w:r>
+          <w:rPr>
+            <w:rStyle w:val="Hyperlink"/>
+          </w:rPr>
+          <w:t>https://orha</w:t>
+        </w:r>
+        <w:r>
+          <w:rPr>
+            <w:rStyle w:val="Hyperlink"/>
+          </w:rPr>
+          <w:t>n</w:t>
+        </w:r>
+        <w:r>
+          <w:rPr>
+            <w:rStyle w:val="Hyperlink"/>
+          </w:rPr>
+          <w:t>ergun.net/subnet-vs-vlan#:~:text=Subnetting%20and%20VLANs%20are%20two,within%20the%20same%20physical%20infrastructure</w:t>
+        </w:r>
+      </w:hyperlink>
+      <w:r>
+        <w:t>.</w:t>
+      </w:r>
+    </w:p>
+    <w:p>
+      <w:pPr>
+        <w:pStyle w:val="ListParagraph"/>
+        <w:numPr>
+          <w:ilvl w:val="0"/>
+          <w:numId w:val="1"/>
+        </w:numPr>
+      </w:pPr>
+      <w:hyperlink r:id="rId13" w:history="1">
+        <w:r>
+          <w:rPr>
+            <w:rStyle w:val="Hyperlink"/>
+          </w:rPr>
+          <w:t>https://www.</w:t>
+        </w:r>
+        <w:r>
+          <w:rPr>
+            <w:rStyle w:val="Hyperlink"/>
+          </w:rPr>
+          <w:t>l</w:t>
+        </w:r>
+        <w:r>
+          <w:rPr>
+            <w:rStyle w:val="Hyperlink"/>
+          </w:rPr>
+          <w:t>inkedin.com/advice/3/what-advantages-disadvantages-using-vlans</w:t>
+        </w:r>
+      </w:hyperlink>
+    </w:p>
+    <w:p>
+      <w:pPr>
+        <w:pStyle w:val="ListParagraph"/>
+        <w:numPr>
+          <w:ilvl w:val="0"/>
+          <w:numId w:val="1"/>
+        </w:numPr>
+      </w:pPr>
+      <w:hyperlink r:id="rId14" w:history="1">
+        <w:r>
+          <w:rPr>
+            <w:rStyle w:val="Hyperlink"/>
+          </w:rPr>
+          <w:t>https:</w:t>
+        </w:r>
+        <w:r>
+          <w:rPr>
+            <w:rStyle w:val="Hyperlink"/>
+          </w:rPr>
+          <w:t>/</w:t>
+        </w:r>
+        <w:r>
+          <w:rPr>
+            <w:rStyle w:val="Hyperlink"/>
+          </w:rPr>
+          <w:t>/ww</w:t>
+        </w:r>
+        <w:r>
+          <w:rPr>
+            <w:rStyle w:val="Hyperlink"/>
+          </w:rPr>
+          <w:t>w</w:t>
+        </w:r>
+        <w:r>
+          <w:rPr>
+            <w:rStyle w:val="Hyperlink"/>
+          </w:rPr>
+          <w:t>.javatpoint.com/star-topology-advantages-and-disadvantages</w:t>
+        </w:r>
+      </w:hyperlink>
+    </w:p>
+    <w:p>
+      <w:pPr>
+        <w:pStyle w:val="ListParagraph"/>
+        <w:numPr>
+          <w:ilvl w:val="0"/>
+          <w:numId w:val="1"/>
+        </w:numPr>
+      </w:pPr>
+      <w:hyperlink r:id="rId15" w:anchor=":~:text=Hide-,What%20is%20network%20architecture%3F,many%20ways%20to%20build%20it" w:history="1">
+        <w:r>
+          <w:rPr>
+            <w:rStyle w:val="Hyperlink"/>
+          </w:rPr>
+          <w:t>https://nordvpn.co</w:t>
+        </w:r>
+        <w:r>
+          <w:rPr>
+            <w:rStyle w:val="Hyperlink"/>
+          </w:rPr>
+          <w:t>m</w:t>
+        </w:r>
+        <w:r>
+          <w:rPr>
+            <w:rStyle w:val="Hyperlink"/>
+          </w:rPr>
+          <w:t>/blog/network-architecture/#:~:text=Hide-,What%20is%20network%20architecture%3F,many%20ways%20to%20build%20it</w:t>
+        </w:r>
+      </w:hyperlink>
+      <w:r>
+        <w:t>.</w:t>
+      </w:r>
+    </w:p>
+    <w:p>
+      <w:pPr>
+        <w:pStyle w:val="ListParagraph"/>
+        <w:numPr>
+          <w:ilvl w:val="0"/>
+          <w:numId w:val="1"/>
+        </w:numPr>
+      </w:pPr>
+      <w:hyperlink r:id="rId16" w:history="1">
+        <w:r>
+          <w:rPr>
+            <w:rStyle w:val="Hyperlink"/>
+          </w:rPr>
+          <w:t>https://www.tec</w:t>
+        </w:r>
+        <w:r>
+          <w:rPr>
+            <w:rStyle w:val="Hyperlink"/>
+          </w:rPr>
+          <w:t>h</w:t>
+        </w:r>
+        <w:r>
+          <w:rPr>
+            <w:rStyle w:val="Hyperlink"/>
+          </w:rPr>
+          <w:t>t</w:t>
+        </w:r>
+        <w:r>
+          <w:rPr>
+            <w:rStyle w:val="Hyperlink"/>
+          </w:rPr>
+          <w:t>arget</w:t>
+        </w:r>
+        <w:r>
+          <w:rPr>
+            <w:rStyle w:val="Hyperlink"/>
+          </w:rPr>
+          <w:t>.</w:t>
+        </w:r>
+        <w:r>
+          <w:rPr>
+            <w:rStyle w:val="Hyperlink"/>
+          </w:rPr>
+          <w:t>com/searchnetworking/definition/EIGRP</w:t>
+        </w:r>
+      </w:hyperlink>
+    </w:p>
+    <w:p>
+      <w:pPr>
+        <w:pStyle w:val="ListParagraph"/>
+        <w:numPr>
+          <w:ilvl w:val="0"/>
+          <w:numId w:val="1"/>
+        </w:numPr>
+      </w:pPr>
+      <w:hyperlink r:id="rId17" w:history="1">
+        <w:r>
+          <w:rPr>
+            <w:rStyle w:val="Hyperlink"/>
+          </w:rPr>
+          <w:t>https://www.</w:t>
+        </w:r>
+        <w:r>
+          <w:rPr>
+            <w:rStyle w:val="Hyperlink"/>
+          </w:rPr>
+          <w:t>p</w:t>
+        </w:r>
+        <w:r>
+          <w:rPr>
+            <w:rStyle w:val="Hyperlink"/>
+          </w:rPr>
+          <w:t>ynetlabs.com/computer-network-components/</w:t>
+        </w:r>
+      </w:hyperlink>
+    </w:p>
+    <w:p>
+      <w:pPr>
+        <w:pStyle w:val="ListParagraph"/>
+        <w:numPr>
+          <w:ilvl w:val="0"/>
+          <w:numId w:val="1"/>
+        </w:numPr>
+      </w:pPr>
+      <w:hyperlink r:id="rId18" w:history="1">
+        <w:r>
+          <w:rPr>
+            <w:rStyle w:val="Hyperlink"/>
+          </w:rPr>
+          <w:t>https:</w:t>
+        </w:r>
+        <w:r>
+          <w:rPr>
+            <w:rStyle w:val="Hyperlink"/>
+          </w:rPr>
+          <w:t>/</w:t>
+        </w:r>
+        <w:r>
+          <w:rPr>
+            <w:rStyle w:val="Hyperlink"/>
+          </w:rPr>
+          <w:t>/uk.rs-onli</w:t>
+        </w:r>
+        <w:r>
+          <w:rPr>
+            <w:rStyle w:val="Hyperlink"/>
+          </w:rPr>
+          <w:t>n</w:t>
+        </w:r>
+        <w:r>
+          <w:rPr>
+            <w:rStyle w:val="Hyperlink"/>
+          </w:rPr>
+          <w:t>e.com/web/content/discovery/ideas-and-advice/ups-power-supplies-guide</w:t>
+        </w:r>
+      </w:hyperlink>
+    </w:p>
+    <w:p>
+      <w:pPr>
+        <w:pStyle w:val="ListParagraph"/>
+        <w:numPr>
+          <w:ilvl w:val="0"/>
+          <w:numId w:val="1"/>
+        </w:numPr>
+      </w:pPr>
+      <w:hyperlink r:id="rId19" w:history="1">
+        <w:r>
+          <w:rPr>
+            <w:rStyle w:val="Hyperlink"/>
+          </w:rPr>
+          <w:t>https://www.le</w:t>
+        </w:r>
+        <w:r>
+          <w:rPr>
+            <w:rStyle w:val="Hyperlink"/>
+          </w:rPr>
+          <w:t>n</w:t>
+        </w:r>
+        <w:r>
+          <w:rPr>
+            <w:rStyle w:val="Hyperlink"/>
+          </w:rPr>
+          <w:t>ovo.com/us/en/glossary/network-printer/?orgRef=https%253A%252F%252Fwww.google.com%252F</w:t>
+        </w:r>
+      </w:hyperlink>
+    </w:p>
+    <w:p>
+      <w:pPr>
+        <w:pStyle w:val="ListParagraph"/>
+        <w:numPr>
+          <w:ilvl w:val="0"/>
+          <w:numId w:val="1"/>
+        </w:numPr>
+      </w:pPr>
+      <w:hyperlink r:id="rId20" w:anchor="~types-of-security" w:history="1">
+        <w:r>
+          <w:rPr>
+            <w:rStyle w:val="Hyperlink"/>
+          </w:rPr>
+          <w:t>https://www.cisco.</w:t>
+        </w:r>
+        <w:r>
+          <w:rPr>
+            <w:rStyle w:val="Hyperlink"/>
+          </w:rPr>
+          <w:t>c</w:t>
+        </w:r>
+        <w:r>
+          <w:rPr>
+            <w:rStyle w:val="Hyperlink"/>
+          </w:rPr>
+          <w:t>om/c/en_uk/solutions/small-business/resource-center/security/network-security-checklist.html#~types-of-security</w:t>
+        </w:r>
+      </w:hyperlink>
+    </w:p>
+    <w:p>
+      <w:pPr>
+        <w:pStyle w:val="ListParagraph"/>
+        <w:numPr>
+          <w:ilvl w:val="0"/>
+          <w:numId w:val="1"/>
+        </w:numPr>
+      </w:pPr>
+      <w:hyperlink r:id="rId21" w:anchor=":~:text=A%20firewall%20is%20a%20network,security%20for%20over%2025%20years" w:history="1">
+        <w:r>
+          <w:rPr>
+            <w:rStyle w:val="Hyperlink"/>
+          </w:rPr>
+          <w:t>https://www.c</w:t>
+        </w:r>
+        <w:r>
+          <w:rPr>
+            <w:rStyle w:val="Hyperlink"/>
+          </w:rPr>
+          <w:t>i</w:t>
+        </w:r>
+        <w:r>
+          <w:rPr>
+            <w:rStyle w:val="Hyperlink"/>
+          </w:rPr>
+          <w:t>sco.com/c/en_uk/products/security/firewalls/what-is-a-firewall.html#:~:text=A%20firewall%20is%20a%20network,security%20for%20over%2025%20years</w:t>
+        </w:r>
+      </w:hyperlink>
+      <w:r>
+        <w:t>.</w:t>
+      </w:r>
+    </w:p>
+    <w:p>
+      <w:pPr>
+        <w:pStyle w:val="ListParagraph"/>
+        <w:numPr>
+          <w:ilvl w:val="0"/>
+          <w:numId w:val="1"/>
+        </w:numPr>
+      </w:pPr>
+      <w:hyperlink r:id="rId22" w:anchor="disadvantages-of-using-firewalls" w:history="1">
+        <w:r>
+          <w:rPr>
+            <w:rStyle w:val="Hyperlink"/>
+          </w:rPr>
+          <w:t>https://</w:t>
+        </w:r>
+        <w:r>
+          <w:rPr>
+            <w:rStyle w:val="Hyperlink"/>
+          </w:rPr>
+          <w:t>w</w:t>
+        </w:r>
+        <w:r>
+          <w:rPr>
+            <w:rStyle w:val="Hyperlink"/>
+          </w:rPr>
+          <w:t>ww.mygreatlearning.com/blog/what-is-network-security-firewall/#disadvantages-of-using-firewalls</w:t>
+        </w:r>
+      </w:hyperlink>
+    </w:p>
+    <w:p>
+      <w:pPr>
+        <w:pStyle w:val="ListParagraph"/>
+        <w:numPr>
+          <w:ilvl w:val="0"/>
+          <w:numId w:val="1"/>
+        </w:numPr>
+      </w:pPr>
+      <w:hyperlink r:id="rId23" w:anchor=":~:text=Red%20Hat%20help%3F-,Overview,intrusion%20detection%20system%20(IDS)" w:history="1">
+        <w:r>
+          <w:rPr>
+            <w:rStyle w:val="Hyperlink"/>
+          </w:rPr>
+          <w:t>https://www.re</w:t>
+        </w:r>
+        <w:r>
+          <w:rPr>
+            <w:rStyle w:val="Hyperlink"/>
+          </w:rPr>
+          <w:t>d</w:t>
+        </w:r>
+        <w:r>
+          <w:rPr>
+            <w:rStyle w:val="Hyperlink"/>
+          </w:rPr>
+          <w:t>hat.com/en/topics/security/what-is-an-IDPS#:~:text=Red%20Hat%20help%3F-,Overview,intrusion%20detection%20system%20(IDS)</w:t>
+        </w:r>
+      </w:hyperlink>
+      <w:r>
+        <w:t>.</w:t>
+      </w:r>
+    </w:p>
+    <w:p>
+      <w:pPr>
+        <w:pStyle w:val="ListParagraph"/>
+        <w:numPr>
+          <w:ilvl w:val="0"/>
+          <w:numId w:val="1"/>
+        </w:numPr>
+      </w:pPr>
+      <w:hyperlink r:id="rId24" w:history="1">
+        <w:r>
+          <w:rPr>
+            <w:rStyle w:val="Hyperlink"/>
+          </w:rPr>
+          <w:t>https://www.clou</w:t>
+        </w:r>
+        <w:r>
+          <w:rPr>
+            <w:rStyle w:val="Hyperlink"/>
+          </w:rPr>
+          <w:t>d</w:t>
+        </w:r>
+        <w:r>
+          <w:rPr>
+            <w:rStyle w:val="Hyperlink"/>
+          </w:rPr>
+          <w:t>flare.com/learning/access-management/what-is-a-business-vpn/</w:t>
+        </w:r>
+      </w:hyperlink>
+    </w:p>
+    <w:p>
+      <w:pPr>
+        <w:pStyle w:val="ListParagraph"/>
+        <w:numPr>
+          <w:ilvl w:val="0"/>
+          <w:numId w:val="1"/>
+        </w:numPr>
+      </w:pPr>
+      <w:hyperlink r:id="rId25" w:anchor=":~:text=Yes%2C%20changing%20your%20SSID%20can,take%20some%20additional%20precautionary%20measures" w:history="1">
+        <w:r>
+          <w:rPr>
+            <w:rStyle w:val="Hyperlink"/>
+          </w:rPr>
+          <w:t>https://ww</w:t>
+        </w:r>
+        <w:r>
+          <w:rPr>
+            <w:rStyle w:val="Hyperlink"/>
+          </w:rPr>
+          <w:t>w</w:t>
+        </w:r>
+        <w:r>
+          <w:rPr>
+            <w:rStyle w:val="Hyperlink"/>
+          </w:rPr>
+          <w:t>.privateinternetaccess.com/blog/what-is-ssid/#:~:text=Yes%2C%20changing%20your%20SSID%20can,take%20some%20additional%20precautionary%20measures</w:t>
+        </w:r>
+      </w:hyperlink>
+      <w:r>
+        <w:t>.</w:t>
+      </w:r>
+    </w:p>
+    <w:p>
+      <w:pPr>
+        <w:pStyle w:val="ListParagraph"/>
+        <w:numPr>
+          <w:ilvl w:val="0"/>
+          <w:numId w:val="1"/>
+        </w:numPr>
+      </w:pPr>
+      <w:hyperlink r:id="rId26" w:history="1">
+        <w:r>
+          <w:rPr>
+            <w:rStyle w:val="Hyperlink"/>
+          </w:rPr>
+          <w:t>https://fractio</w:t>
+        </w:r>
+        <w:r>
+          <w:rPr>
+            <w:rStyle w:val="Hyperlink"/>
+          </w:rPr>
+          <w:t>n</w:t>
+        </w:r>
+        <w:r>
+          <w:rPr>
+            <w:rStyle w:val="Hyperlink"/>
+          </w:rPr>
+          <w:t>alciso.com/should-you-hide-your-wi-fi-ssid/</w:t>
+        </w:r>
+      </w:hyperlink>
+    </w:p>
+    <w:p>
+      <w:pPr>
+        <w:pStyle w:val="ListParagraph"/>
+        <w:numPr>
+          <w:ilvl w:val="0"/>
+          <w:numId w:val="1"/>
+        </w:numPr>
+      </w:pPr>
+      <w:hyperlink r:id="rId27" w:history="1">
+        <w:r>
+          <w:rPr>
+            <w:rStyle w:val="Hyperlink"/>
+          </w:rPr>
+          <w:t>https://w</w:t>
+        </w:r>
+        <w:r>
+          <w:rPr>
+            <w:rStyle w:val="Hyperlink"/>
+          </w:rPr>
+          <w:t>w</w:t>
+        </w:r>
+        <w:r>
+          <w:rPr>
+            <w:rStyle w:val="Hyperlink"/>
+          </w:rPr>
+          <w:t>w.freecodecamp.org/news/a-deep-dive-into-access-control-lists/</w:t>
+        </w:r>
+      </w:hyperlink>
+    </w:p>
+    <w:p>
+      <w:pPr>
+        <w:pStyle w:val="ListParagraph"/>
+        <w:numPr>
+          <w:ilvl w:val="0"/>
+          <w:numId w:val="1"/>
+        </w:numPr>
+      </w:pPr>
+      <w:hyperlink r:id="rId28" w:history="1">
+        <w:r>
+          <w:rPr>
+            <w:rStyle w:val="Hyperlink"/>
+          </w:rPr>
+          <w:t>https</w:t>
+        </w:r>
+        <w:r>
+          <w:rPr>
+            <w:rStyle w:val="Hyperlink"/>
+          </w:rPr>
+          <w:t>:</w:t>
+        </w:r>
+        <w:r>
+          <w:rPr>
+            <w:rStyle w:val="Hyperlink"/>
+          </w:rPr>
+          <w:t>//web.ecs.syr.edu/~wedu/Teaching/CompSec/LectureNotes_New/Access_Control.pdf</w:t>
+        </w:r>
+      </w:hyperlink>
+    </w:p>
+    <w:p>
+      <w:pPr>
+        <w:pStyle w:val="ListParagraph"/>
+        <w:numPr>
+          <w:ilvl w:val="0"/>
+          <w:numId w:val="1"/>
+        </w:numPr>
+      </w:pPr>
+      <w:hyperlink r:id="rId29" w:history="1">
+        <w:r>
+          <w:rPr>
+            <w:rStyle w:val="Hyperlink"/>
+          </w:rPr>
+          <w:t>https://www.</w:t>
+        </w:r>
+        <w:r>
+          <w:rPr>
+            <w:rStyle w:val="Hyperlink"/>
+          </w:rPr>
+          <w:t>g</w:t>
+        </w:r>
+        <w:r>
+          <w:rPr>
+            <w:rStyle w:val="Hyperlink"/>
+          </w:rPr>
+          <w:t>eeksforgeeks.org/anti-virus-its-benefits-and-drawbacks/</w:t>
+        </w:r>
+      </w:hyperlink>
+    </w:p>
+    <w:p>
+      <w:pPr>
+        <w:pStyle w:val="ListParagraph"/>
+        <w:numPr>
+          <w:ilvl w:val="0"/>
+          <w:numId w:val="1"/>
+        </w:numPr>
+      </w:pPr>
+      <w:hyperlink r:id="rId30" w:history="1">
+        <w:r>
+          <w:rPr>
+            <w:rStyle w:val="Hyperlink"/>
+          </w:rPr>
+          <w:t>https://www.c</w:t>
+        </w:r>
+        <w:r>
+          <w:rPr>
+            <w:rStyle w:val="Hyperlink"/>
+          </w:rPr>
+          <w:t>i</w:t>
+        </w:r>
+        <w:r>
+          <w:rPr>
+            <w:rStyle w:val="Hyperlink"/>
+          </w:rPr>
+          <w:t>sco.com/c/en/us/products/security/what-is-network-segmentation.html</w:t>
+        </w:r>
+      </w:hyperlink>
+    </w:p>
+    <w:p>
+      <w:pPr>
+        <w:pStyle w:val="ListParagraph"/>
+        <w:numPr>
+          <w:ilvl w:val="0"/>
+          <w:numId w:val="1"/>
+        </w:numPr>
+      </w:pPr>
+      <w:hyperlink r:id="rId31" w:history="1">
+        <w:r>
+          <w:rPr>
+            <w:rStyle w:val="Hyperlink"/>
+          </w:rPr>
+          <w:t>https://www.cataly</w:t>
+        </w:r>
+        <w:r>
+          <w:rPr>
+            <w:rStyle w:val="Hyperlink"/>
+          </w:rPr>
+          <w:t>s</w:t>
+        </w:r>
+        <w:r>
+          <w:rPr>
+            <w:rStyle w:val="Hyperlink"/>
+          </w:rPr>
+          <w:t>t2.com/blog/encryption-at-rest-its-purpose-and-benefits-setbacks/</w:t>
+        </w:r>
+      </w:hyperlink>
+    </w:p>
+    <w:p>
+      <w:pPr>
+        <w:pStyle w:val="ListParagraph"/>
+      </w:pPr>
+    </w:p>
+    <w:p>
+      <w:r>
+        <w:lastRenderedPageBreak/>
+        <w:br w:type="page"/>
+      </w:r>
+    </w:p>
+    <w:p>
+      <w:pPr>
+        <w:pStyle w:val="ListParagraph"/>
+      </w:pPr>
+    </w:p>
+    <w:p/>
+    <w:p>
+      <w:r>
+        <w:br w:type="page"/>
+      </w:r>
+    </w:p>
+    <w:p>
+      <w:pPr>
+        <w:pStyle w:val="ListParagraph"/>
       </w:pPr>
     </w:p>
     <w:sectPr>
@@ -1105,6 +1915,18 @@
       <w:shd w:val="clear" w:color="auto" w:fill="E1DFDD"/>
     </w:rPr>
   </w:style>
+  <w:style w:type="character" w:styleId="FollowedHyperlink">
+    <w:name w:val="FollowedHyperlink"/>
+    <w:basedOn w:val="DefaultParagraphFont"/>
+    <w:uiPriority w:val="99"/>
+    <w:semiHidden/>
+    <w:unhideWhenUsed/>
+    <w:rsid w:val="00D725B7"/>
+    <w:rPr>
+      <w:color w:val="96607D" w:themeColor="followedHyperlink"/>
+      <w:u w:val="single"/>
+    </w:rPr>
+  </w:style>
 </w:styles>
 </file>
 
